--- a/install-documentation/Deploying the BFGUI.docx
+++ b/install-documentation/Deploying the BFGUI.docx
@@ -1,7 +1,33 @@
 
 <file path=word/document.xml><?xml version="1.0" encoding="utf-8"?>
-<w:document xmlns:wpc="http://schemas.microsoft.com/office/word/2010/wordprocessingCanvas" xmlns:cx="http://schemas.microsoft.com/office/drawing/2014/chartex" xmlns:cx1="http://schemas.microsoft.com/office/drawing/2015/9/8/chartex" xmlns:cx2="http://schemas.microsoft.com/office/drawing/2015/10/21/chartex" xmlns:cx3="http://schemas.microsoft.com/office/drawing/2016/5/9/chartex" xmlns:cx4="http://schemas.microsoft.com/office/drawing/2016/5/10/chartex" xmlns:cx5="http://schemas.microsoft.com/office/drawing/2016/5/11/chartex" xmlns:cx6="http://schemas.microsoft.com/office/drawing/2016/5/12/chartex" xmlns:cx7="http://schemas.microsoft.com/office/drawing/2016/5/13/chartex" xmlns:cx8="http://schemas.microsoft.com/office/drawing/2016/5/14/chartex" xmlns:mc="http://schemas.openxmlformats.org/markup-compatibility/2006" xmlns:aink="http://schemas.microsoft.com/office/drawing/2016/ink" xmlns:am3d="http://schemas.microsoft.com/office/drawing/2017/model3d" xmlns:o="urn:schemas-microsoft-com:office:office" xmlns:r="http://schemas.openxmlformats.org/officeDocument/2006/relationships" xmlns:m="http://schemas.openxmlformats.org/officeDocument/2006/math" xmlns:v="urn:schemas-microsoft-com:vml" xmlns:wp14="http://schemas.microsoft.com/office/word/2010/wordprocessingDrawing" xmlns:wp="http://schemas.openxmlformats.org/drawingml/2006/wordprocessingDrawing" xmlns:w10="urn:schemas-microsoft-com:office:word" xmlns:w="http://schemas.openxmlformats.org/wordprocessingml/2006/main" xmlns:w14="http://schemas.microsoft.com/office/word/2010/wordml" xmlns:w15="http://schemas.microsoft.com/office/word/2012/wordml" xmlns:w16cex="http://schemas.microsoft.com/office/word/2018/wordml/cex" xmlns:w16cid="http://schemas.microsoft.com/office/word/2016/wordml/cid" xmlns:w16="http://schemas.microsoft.com/office/word/2018/wordml" xmlns:w16se="http://schemas.microsoft.com/office/word/2015/wordml/symex" xmlns:wpg="http://schemas.microsoft.com/office/word/2010/wordprocessingGroup" xmlns:wpi="http://schemas.microsoft.com/office/word/2010/wordprocessingInk" xmlns:wne="http://schemas.microsoft.com/office/word/2006/wordml" xmlns:wps="http://schemas.microsoft.com/office/word/2010/wordprocessingShape" mc:Ignorable="w14 w15 w16se w16cid w16 w16cex wp14">
+<w:document xmlns:wpc="http://schemas.microsoft.com/office/word/2010/wordprocessingCanvas" xmlns:cx="http://schemas.microsoft.com/office/drawing/2014/chartex" xmlns:cx1="http://schemas.microsoft.com/office/drawing/2015/9/8/chartex" xmlns:cx2="http://schemas.microsoft.com/office/drawing/2015/10/21/chartex" xmlns:cx3="http://schemas.microsoft.com/office/drawing/2016/5/9/chartex" xmlns:cx4="http://schemas.microsoft.com/office/drawing/2016/5/10/chartex" xmlns:cx5="http://schemas.microsoft.com/office/drawing/2016/5/11/chartex" xmlns:cx6="http://schemas.microsoft.com/office/drawing/2016/5/12/chartex" xmlns:cx7="http://schemas.microsoft.com/office/drawing/2016/5/13/chartex" xmlns:cx8="http://schemas.microsoft.com/office/drawing/2016/5/14/chartex" xmlns:mc="http://schemas.openxmlformats.org/markup-compatibility/2006" xmlns:aink="http://schemas.microsoft.com/office/drawing/2016/ink" xmlns:am3d="http://schemas.microsoft.com/office/drawing/2017/model3d" xmlns:o="urn:schemas-microsoft-com:office:office" xmlns:r="http://schemas.openxmlformats.org/officeDocument/2006/relationships" xmlns:m="http://schemas.openxmlformats.org/officeDocument/2006/math" xmlns:v="urn:schemas-microsoft-com:vml" xmlns:wp14="http://schemas.microsoft.com/office/word/2010/wordprocessingDrawing" xmlns:wp="http://schemas.openxmlformats.org/drawingml/2006/wordprocessingDrawing" xmlns:w10="urn:schemas-microsoft-com:office:word" xmlns:w="http://schemas.openxmlformats.org/wordprocessingml/2006/main" xmlns:w14="http://schemas.microsoft.com/office/word/2010/wordml" xmlns:w15="http://schemas.microsoft.com/office/word/2012/wordml" xmlns:w16cid="http://schemas.microsoft.com/office/word/2016/wordml/cid" xmlns:w16se="http://schemas.microsoft.com/office/word/2015/wordml/symex" xmlns:wpg="http://schemas.microsoft.com/office/word/2010/wordprocessingGroup" xmlns:wpi="http://schemas.microsoft.com/office/word/2010/wordprocessingInk" xmlns:wne="http://schemas.microsoft.com/office/word/2006/wordml" xmlns:wps="http://schemas.microsoft.com/office/word/2010/wordprocessingShape" mc:Ignorable="w14 w15 w16se w16cid wp14">
   <w:body>
+    <w:p>
+      <w:pPr>
+        <w:spacing w:before="100" w:beforeAutospacing="1" w:after="100" w:afterAutospacing="1" w:line="240" w:lineRule="auto"/>
+        <w:rPr>
+          <w:rFonts w:ascii="Times New Roman" w:eastAsia="Times New Roman" w:hAnsi="Times New Roman" w:cs="Times New Roman"/>
+          <w:b/>
+          <w:bCs/>
+          <w:color w:val="FF0000"/>
+          <w:sz w:val="36"/>
+          <w:szCs w:val="36"/>
+          <w:lang w:val="en-IN" w:eastAsia="en-IN"/>
+        </w:rPr>
+      </w:pPr>
+      <w:r>
+        <w:rPr>
+          <w:rFonts w:ascii="Times New Roman" w:eastAsia="Times New Roman" w:hAnsi="Times New Roman" w:cs="Times New Roman"/>
+          <w:b/>
+          <w:bCs/>
+          <w:color w:val="FF0000"/>
+          <w:sz w:val="36"/>
+          <w:szCs w:val="36"/>
+          <w:lang w:val="en-IN" w:eastAsia="en-IN"/>
+        </w:rPr>
+        <w:t>SUPERCEDED BY ‘Deploying BFGUI_v1.0-0.docx’</w:t>
+      </w:r>
+    </w:p>
     <w:p>
       <w:pPr>
         <w:spacing w:before="100" w:beforeAutospacing="1" w:after="100" w:afterAutospacing="1" w:line="240" w:lineRule="auto"/>
@@ -45,6 +71,8 @@
         </w:rPr>
         <w:t xml:space="preserve"> User Account :</w:t>
       </w:r>
+      <w:bookmarkStart w:id="0" w:name="_GoBack"/>
+      <w:bookmarkEnd w:id="0"/>
     </w:p>
     <w:p>
       <w:pPr>
@@ -813,25 +841,7 @@
           <w:color w:val="000000"/>
           <w:lang w:val="en-IN" w:eastAsia="en-IN"/>
         </w:rPr>
-        <w:t xml:space="preserve">=SELECT * from dual fetch first 1 </w:t>
-      </w:r>
-      <w:proofErr w:type="gramStart"/>
-      <w:r>
-        <w:rPr>
-          <w:rFonts w:ascii="Calibri" w:eastAsia="Times New Roman" w:hAnsi="Calibri" w:cs="Calibri"/>
-          <w:color w:val="000000"/>
-          <w:lang w:val="en-IN" w:eastAsia="en-IN"/>
-        </w:rPr>
-        <w:t>rows</w:t>
-      </w:r>
-      <w:proofErr w:type="gramEnd"/>
-      <w:r>
-        <w:rPr>
-          <w:rFonts w:ascii="Calibri" w:eastAsia="Times New Roman" w:hAnsi="Calibri" w:cs="Calibri"/>
-          <w:color w:val="000000"/>
-          <w:lang w:val="en-IN" w:eastAsia="en-IN"/>
-        </w:rPr>
-        <w:t xml:space="preserve"> only</w:t>
+        <w:t>=SELECT * from dual fetch first 1 rows only</w:t>
       </w:r>
     </w:p>
     <w:p>
@@ -980,6 +990,7 @@
           <w:color w:val="000000"/>
           <w:lang w:val="en-IN" w:eastAsia="en-IN"/>
         </w:rPr>
+        <w:lastRenderedPageBreak/>
         <w:t>BFG_DYNAMIC_REST.dbvendor</w:t>
       </w:r>
       <w:proofErr w:type="spellEnd"/>
@@ -1036,7 +1047,6 @@
           <w:color w:val="000000"/>
           <w:lang w:val="en-IN" w:eastAsia="en-IN"/>
         </w:rPr>
-        <w:lastRenderedPageBreak/>
         <w:t>BFG_DYNAMIC_REST.maxsize</w:t>
       </w:r>
       <w:proofErr w:type="spellEnd"/>
@@ -1800,11 +1810,11 @@
       <w:r>
         <w:t xml:space="preserve">Look for </w:t>
       </w:r>
-      <w:bookmarkStart w:id="0" w:name="_Hlk80636540"/>
+      <w:bookmarkStart w:id="1" w:name="_Hlk80636540"/>
       <w:r>
         <w:t>“</w:t>
       </w:r>
-      <w:bookmarkEnd w:id="0"/>
+      <w:bookmarkEnd w:id="1"/>
       <w:proofErr w:type="spellStart"/>
       <w:r>
         <w:t>keyStore</w:t>
@@ -2034,18 +2044,7 @@
           <w:szCs w:val="36"/>
           <w:lang w:val="en-IN" w:eastAsia="en-IN"/>
         </w:rPr>
-        <w:t>TYK Configuration</w:t>
-      </w:r>
-      <w:r>
-        <w:rPr>
-          <w:rFonts w:ascii="Times New Roman" w:eastAsia="Times New Roman" w:hAnsi="Times New Roman" w:cs="Times New Roman"/>
-          <w:b/>
-          <w:bCs/>
-          <w:sz w:val="36"/>
-          <w:szCs w:val="36"/>
-          <w:lang w:val="en-IN" w:eastAsia="en-IN"/>
-        </w:rPr>
-        <w:t xml:space="preserve"> :</w:t>
+        <w:t>TYK Configuration :</w:t>
       </w:r>
     </w:p>
     <w:p>
@@ -2067,6 +2066,9 @@
         <w:spacing w:before="100" w:beforeAutospacing="1" w:after="100" w:afterAutospacing="1" w:line="240" w:lineRule="auto"/>
       </w:pPr>
       <w:r>
+        <w:rPr>
+          <w:noProof/>
+        </w:rPr>
         <w:object w:dxaOrig="1508" w:dyaOrig="984" w14:anchorId="13AC5507">
           <v:shapetype id="_x0000_t75" coordsize="21600,21600" o:spt="75" o:preferrelative="t" path="m@4@5l@4@11@9@11@9@5xe" filled="f" stroked="f">
             <v:stroke joinstyle="miter"/>
@@ -2087,26 +2089,32 @@
             <v:path o:extrusionok="f" gradientshapeok="t" o:connecttype="rect"/>
             <o:lock v:ext="edit" aspectratio="t"/>
           </v:shapetype>
-          <v:shape id="_x0000_i1032" type="#_x0000_t75" style="width:75.5pt;height:49pt" o:ole="">
+          <v:shape id="_x0000_i1028" type="#_x0000_t75" alt="" style="width:75.35pt;height:49.35pt;mso-width-percent:0;mso-height-percent:0;mso-width-percent:0;mso-height-percent:0" o:ole="">
             <v:imagedata r:id="rId5" o:title=""/>
           </v:shape>
-          <o:OLEObject Type="Embed" ProgID="Package" ShapeID="_x0000_i1032" DrawAspect="Icon" ObjectID="_1691412834" r:id="rId6"/>
+          <o:OLEObject Type="Embed" ProgID="Package" ShapeID="_x0000_i1028" DrawAspect="Icon" ObjectID="_1693824535" r:id="rId6"/>
         </w:object>
       </w:r>
       <w:r>
+        <w:rPr>
+          <w:noProof/>
+        </w:rPr>
         <w:object w:dxaOrig="1508" w:dyaOrig="984" w14:anchorId="5546AD75">
-          <v:shape id="_x0000_i1031" type="#_x0000_t75" style="width:75.5pt;height:49pt" o:ole="">
+          <v:shape id="_x0000_i1027" type="#_x0000_t75" alt="" style="width:75.35pt;height:49.35pt;mso-width-percent:0;mso-height-percent:0;mso-width-percent:0;mso-height-percent:0" o:ole="">
             <v:imagedata r:id="rId7" o:title=""/>
           </v:shape>
-          <o:OLEObject Type="Embed" ProgID="Package" ShapeID="_x0000_i1031" DrawAspect="Icon" ObjectID="_1691412835" r:id="rId8"/>
+          <o:OLEObject Type="Embed" ProgID="Package" ShapeID="_x0000_i1027" DrawAspect="Icon" ObjectID="_1693824536" r:id="rId8"/>
         </w:object>
       </w:r>
       <w:r>
+        <w:rPr>
+          <w:noProof/>
+        </w:rPr>
         <w:object w:dxaOrig="1508" w:dyaOrig="984" w14:anchorId="13793906">
-          <v:shape id="_x0000_i1030" type="#_x0000_t75" style="width:75.5pt;height:49pt" o:ole="">
+          <v:shape id="_x0000_i1026" type="#_x0000_t75" alt="" style="width:75.35pt;height:49.35pt;mso-width-percent:0;mso-height-percent:0;mso-width-percent:0;mso-height-percent:0" o:ole="">
             <v:imagedata r:id="rId9" o:title=""/>
           </v:shape>
-          <o:OLEObject Type="Embed" ProgID="Package" ShapeID="_x0000_i1030" DrawAspect="Icon" ObjectID="_1691412836" r:id="rId10"/>
+          <o:OLEObject Type="Embed" ProgID="Package" ShapeID="_x0000_i1026" DrawAspect="Icon" ObjectID="_1693824537" r:id="rId10"/>
         </w:object>
       </w:r>
     </w:p>
@@ -2174,7 +2182,15 @@
       </w:r>
       <w:proofErr w:type="spellEnd"/>
       <w:r>
-        <w:t>-prod&gt;&gt;” , “</w:t>
+        <w:t>-prod&gt;&gt;</w:t>
+      </w:r>
+      <w:proofErr w:type="gramStart"/>
+      <w:r>
+        <w:t>” ,</w:t>
+      </w:r>
+      <w:proofErr w:type="gramEnd"/>
+      <w:r>
+        <w:t xml:space="preserve"> “</w:t>
       </w:r>
       <w:proofErr w:type="spellStart"/>
       <w:r>
@@ -2188,15 +2204,7 @@
         <w:t xml:space="preserve"> with the</w:t>
       </w:r>
       <w:r>
-        <w:t xml:space="preserve"> respective environment hostname </w:t>
-      </w:r>
-      <w:proofErr w:type="gramStart"/>
-      <w:r>
-        <w:t>and also</w:t>
-      </w:r>
-      <w:proofErr w:type="gramEnd"/>
-      <w:r>
-        <w:t xml:space="preserve"> update the </w:t>
+        <w:t xml:space="preserve"> respective environment hostname and also update the </w:t>
       </w:r>
       <w:proofErr w:type="spellStart"/>
       <w:r>
@@ -2262,7 +2270,15 @@
         <w:spacing w:before="100" w:beforeAutospacing="1" w:after="100" w:afterAutospacing="1" w:line="240" w:lineRule="auto"/>
       </w:pPr>
       <w:r>
-        <w:t xml:space="preserve">After updating the json files, open </w:t>
+        <w:t xml:space="preserve">After updating the </w:t>
+      </w:r>
+      <w:proofErr w:type="spellStart"/>
+      <w:r>
+        <w:t>json</w:t>
+      </w:r>
+      <w:proofErr w:type="spellEnd"/>
+      <w:r>
+        <w:t xml:space="preserve"> files, open </w:t>
       </w:r>
       <w:proofErr w:type="spellStart"/>
       <w:r>
@@ -2499,15 +2515,15 @@
         <w:spacing w:before="100" w:beforeAutospacing="1" w:after="100" w:afterAutospacing="1" w:line="240" w:lineRule="auto"/>
       </w:pPr>
       <w:r>
-        <w:t xml:space="preserve">Browse the certificate , upload </w:t>
+        <w:t xml:space="preserve">Browse the </w:t>
       </w:r>
       <w:proofErr w:type="gramStart"/>
       <w:r>
-        <w:t>it</w:t>
+        <w:t>certificate ,</w:t>
       </w:r>
       <w:proofErr w:type="gramEnd"/>
       <w:r>
-        <w:t xml:space="preserve"> and make the note of the certificate id.</w:t>
+        <w:t xml:space="preserve"> upload it and make the note of the certificate id.</w:t>
       </w:r>
       <w:r>
         <w:rPr>
@@ -3690,13 +3706,8 @@
       </w:r>
       <w:r>
         <w:br/>
-        <w:t xml:space="preserve">    WHERE SERVICE IN ('SDD', 'ROI', 'TRD'</w:t>
-      </w:r>
-      <w:proofErr w:type="gramStart"/>
-      <w:r>
-        <w:t>);</w:t>
-      </w:r>
-      <w:proofErr w:type="gramEnd"/>
+        <w:t xml:space="preserve">    WHERE SERVICE IN ('SDD', 'ROI', 'TRD');</w:t>
+      </w:r>
     </w:p>
     <w:p>
       <w:pPr>
@@ -3852,15 +3863,7 @@
         <w:spacing w:after="0" w:line="240" w:lineRule="auto"/>
       </w:pPr>
       <w:r>
-        <w:t>you know the version number that you want to label the new WAR with </w:t>
-      </w:r>
-      <w:proofErr w:type="gramStart"/>
-      <w:r>
-        <w:t>e.g.</w:t>
-      </w:r>
-      <w:proofErr w:type="gramEnd"/>
-      <w:r>
-        <w:t xml:space="preserve"> 1.0.2</w:t>
+        <w:t>you know the version number that you want to label the new WAR with e.g. 1.0.2</w:t>
       </w:r>
     </w:p>
     <w:p>
@@ -3971,15 +3974,7 @@
       </w:r>
       <w:proofErr w:type="spellEnd"/>
       <w:r>
-        <w:t xml:space="preserve"> war file, </w:t>
-      </w:r>
-      <w:proofErr w:type="gramStart"/>
-      <w:r>
-        <w:t>e.g.</w:t>
-      </w:r>
-      <w:proofErr w:type="gramEnd"/>
-      <w:r>
-        <w:t xml:space="preserve"> bfgui-0.3</w:t>
+        <w:t xml:space="preserve"> war file, e.g. bfgui-0.3</w:t>
       </w:r>
       <w:r>
         <w:t>6</w:t>
@@ -4768,15 +4763,15 @@
         <w:spacing w:after="0" w:line="240" w:lineRule="auto"/>
       </w:pPr>
       <w:r>
-        <w:t xml:space="preserve">In the Run process dialog,  with 1 version selected, a description (optional) </w:t>
+        <w:t xml:space="preserve">In the Run process </w:t>
       </w:r>
       <w:proofErr w:type="gramStart"/>
       <w:r>
-        <w:t>choose</w:t>
+        <w:t>dialog,  with</w:t>
       </w:r>
       <w:proofErr w:type="gramEnd"/>
       <w:r>
-        <w:t xml:space="preserve"> Submit to start the process</w:t>
+        <w:t xml:space="preserve"> 1 version selected, a description (optional) choose Submit to start the process</w:t>
       </w:r>
     </w:p>
     <w:p>
@@ -4927,7 +4922,7 @@
               </wp:inline>
             </w:drawing>
           </mc:Choice>
-          <mc:Fallback>
+          <mc:Fallback xmlns:w16="http://schemas.microsoft.com/office/word/2018/wordml" xmlns:w16cex="http://schemas.microsoft.com/office/word/2018/wordml/cex">
             <w:pict>
               <v:rect w14:anchorId="0CCDE287" id="Rectangle 23" o:spid="_x0000_s1026" style="width:24pt;height:24pt;visibility:visible;mso-wrap-style:square;mso-left-percent:-10001;mso-top-percent:-10001;mso-position-horizontal:absolute;mso-position-horizontal-relative:char;mso-position-vertical:absolute;mso-position-vertical-relative:line;mso-left-percent:-10001;mso-top-percent:-10001;v-text-anchor:top" o:gfxdata="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" filled="f" stroked="f">
                 <o:lock v:ext="edit" aspectratio="t"/>
@@ -5004,15 +4999,7 @@
     <w:p/>
     <w:p>
       <w:r>
-        <w:t>1) Copy sso-forwarder.jar (inside sso-forwarder.7z with password of 'password') to node1 (</w:t>
-      </w:r>
-      <w:proofErr w:type="gramStart"/>
-      <w:r>
-        <w:t>e.g.</w:t>
-      </w:r>
-      <w:proofErr w:type="gramEnd"/>
-      <w:r>
-        <w:t xml:space="preserve"> /opt/</w:t>
+        <w:t>1) Copy sso-forwarder.jar (inside sso-forwarder.7z with password of 'password') to node1 (e.g. /opt/</w:t>
       </w:r>
       <w:proofErr w:type="spellStart"/>
       <w:r>
@@ -5028,10 +5015,7 @@
       </w:r>
       <w:proofErr w:type="spellEnd"/>
       <w:r>
-        <w:t>-forwarder)</w:t>
-      </w:r>
-      <w:r>
-        <w:t xml:space="preserve"> </w:t>
+        <w:t xml:space="preserve">-forwarder) </w:t>
       </w:r>
     </w:p>
     <w:p>
@@ -5039,11 +5023,14 @@
         <w:t xml:space="preserve">   </w:t>
       </w:r>
       <w:r>
+        <w:rPr>
+          <w:noProof/>
+        </w:rPr>
         <w:object w:dxaOrig="1508" w:dyaOrig="984" w14:anchorId="3D12BD30">
-          <v:shape id="_x0000_i1029" type="#_x0000_t75" style="width:75.5pt;height:49pt" o:ole="">
+          <v:shape id="_x0000_i1025" type="#_x0000_t75" alt="" style="width:75.35pt;height:49.35pt;mso-width-percent:0;mso-height-percent:0;mso-width-percent:0;mso-height-percent:0" o:ole="">
             <v:imagedata r:id="rId32" o:title=""/>
           </v:shape>
-          <o:OLEObject Type="Embed" ProgID="Package" ShapeID="_x0000_i1029" DrawAspect="Icon" ObjectID="_1691412837" r:id="rId33"/>
+          <o:OLEObject Type="Embed" ProgID="Package" ShapeID="_x0000_i1025" DrawAspect="Icon" ObjectID="_1693824538" r:id="rId33"/>
         </w:object>
       </w:r>
       <w:r>
@@ -5275,7 +5262,7 @@
 </file>
 
 <file path=word/numbering.xml><?xml version="1.0" encoding="utf-8"?>
-<w:numbering xmlns:wpc="http://schemas.microsoft.com/office/word/2010/wordprocessingCanvas" xmlns:cx="http://schemas.microsoft.com/office/drawing/2014/chartex" xmlns:cx1="http://schemas.microsoft.com/office/drawing/2015/9/8/chartex" xmlns:cx2="http://schemas.microsoft.com/office/drawing/2015/10/21/chartex" xmlns:cx3="http://schemas.microsoft.com/office/drawing/2016/5/9/chartex" xmlns:cx4="http://schemas.microsoft.com/office/drawing/2016/5/10/chartex" xmlns:cx5="http://schemas.microsoft.com/office/drawing/2016/5/11/chartex" xmlns:cx6="http://schemas.microsoft.com/office/drawing/2016/5/12/chartex" xmlns:cx7="http://schemas.microsoft.com/office/drawing/2016/5/13/chartex" xmlns:cx8="http://schemas.microsoft.com/office/drawing/2016/5/14/chartex" xmlns:mc="http://schemas.openxmlformats.org/markup-compatibility/2006" xmlns:aink="http://schemas.microsoft.com/office/drawing/2016/ink" xmlns:am3d="http://schemas.microsoft.com/office/drawing/2017/model3d" xmlns:o="urn:schemas-microsoft-com:office:office" xmlns:r="http://schemas.openxmlformats.org/officeDocument/2006/relationships" xmlns:m="http://schemas.openxmlformats.org/officeDocument/2006/math" xmlns:v="urn:schemas-microsoft-com:vml" xmlns:wp14="http://schemas.microsoft.com/office/word/2010/wordprocessingDrawing" xmlns:wp="http://schemas.openxmlformats.org/drawingml/2006/wordprocessingDrawing" xmlns:w10="urn:schemas-microsoft-com:office:word" xmlns:w="http://schemas.openxmlformats.org/wordprocessingml/2006/main" xmlns:w14="http://schemas.microsoft.com/office/word/2010/wordml" xmlns:w15="http://schemas.microsoft.com/office/word/2012/wordml" xmlns:w16cex="http://schemas.microsoft.com/office/word/2018/wordml/cex" xmlns:w16cid="http://schemas.microsoft.com/office/word/2016/wordml/cid" xmlns:w16="http://schemas.microsoft.com/office/word/2018/wordml" xmlns:w16se="http://schemas.microsoft.com/office/word/2015/wordml/symex" xmlns:wpg="http://schemas.microsoft.com/office/word/2010/wordprocessingGroup" xmlns:wpi="http://schemas.microsoft.com/office/word/2010/wordprocessingInk" xmlns:wne="http://schemas.microsoft.com/office/word/2006/wordml" xmlns:wps="http://schemas.microsoft.com/office/word/2010/wordprocessingShape" mc:Ignorable="w14 w15 w16se w16cid w16 w16cex wp14">
+<w:numbering xmlns:wpc="http://schemas.microsoft.com/office/word/2010/wordprocessingCanvas" xmlns:cx="http://schemas.microsoft.com/office/drawing/2014/chartex" xmlns:cx1="http://schemas.microsoft.com/office/drawing/2015/9/8/chartex" xmlns:cx2="http://schemas.microsoft.com/office/drawing/2015/10/21/chartex" xmlns:cx3="http://schemas.microsoft.com/office/drawing/2016/5/9/chartex" xmlns:cx4="http://schemas.microsoft.com/office/drawing/2016/5/10/chartex" xmlns:cx5="http://schemas.microsoft.com/office/drawing/2016/5/11/chartex" xmlns:cx6="http://schemas.microsoft.com/office/drawing/2016/5/12/chartex" xmlns:cx7="http://schemas.microsoft.com/office/drawing/2016/5/13/chartex" xmlns:cx8="http://schemas.microsoft.com/office/drawing/2016/5/14/chartex" xmlns:mc="http://schemas.openxmlformats.org/markup-compatibility/2006" xmlns:aink="http://schemas.microsoft.com/office/drawing/2016/ink" xmlns:am3d="http://schemas.microsoft.com/office/drawing/2017/model3d" xmlns:o="urn:schemas-microsoft-com:office:office" xmlns:r="http://schemas.openxmlformats.org/officeDocument/2006/relationships" xmlns:m="http://schemas.openxmlformats.org/officeDocument/2006/math" xmlns:v="urn:schemas-microsoft-com:vml" xmlns:wp14="http://schemas.microsoft.com/office/word/2010/wordprocessingDrawing" xmlns:wp="http://schemas.openxmlformats.org/drawingml/2006/wordprocessingDrawing" xmlns:w10="urn:schemas-microsoft-com:office:word" xmlns:w="http://schemas.openxmlformats.org/wordprocessingml/2006/main" xmlns:w14="http://schemas.microsoft.com/office/word/2010/wordml" xmlns:w15="http://schemas.microsoft.com/office/word/2012/wordml" xmlns:w16cid="http://schemas.microsoft.com/office/word/2016/wordml/cid" xmlns:w16se="http://schemas.microsoft.com/office/word/2015/wordml/symex" xmlns:wpg="http://schemas.microsoft.com/office/word/2010/wordprocessingGroup" xmlns:wpi="http://schemas.microsoft.com/office/word/2010/wordprocessingInk" xmlns:wne="http://schemas.microsoft.com/office/word/2006/wordml" xmlns:wps="http://schemas.microsoft.com/office/word/2010/wordprocessingShape" mc:Ignorable="w14 w15 w16se w16cid wp14">
   <w:abstractNum w:abstractNumId="0" w15:restartNumberingAfterBreak="0">
     <w:nsid w:val="0D9F523B"/>
     <w:multiLevelType w:val="hybridMultilevel"/>
@@ -7616,7 +7603,7 @@
 </file>
 
 <file path=word/styles.xml><?xml version="1.0" encoding="utf-8"?>
-<w:styles xmlns:mc="http://schemas.openxmlformats.org/markup-compatibility/2006" xmlns:r="http://schemas.openxmlformats.org/officeDocument/2006/relationships" xmlns:w="http://schemas.openxmlformats.org/wordprocessingml/2006/main" xmlns:w14="http://schemas.microsoft.com/office/word/2010/wordml" xmlns:w15="http://schemas.microsoft.com/office/word/2012/wordml" xmlns:w16cex="http://schemas.microsoft.com/office/word/2018/wordml/cex" xmlns:w16cid="http://schemas.microsoft.com/office/word/2016/wordml/cid" xmlns:w16="http://schemas.microsoft.com/office/word/2018/wordml" xmlns:w16se="http://schemas.microsoft.com/office/word/2015/wordml/symex" mc:Ignorable="w14 w15 w16se w16cid w16 w16cex">
+<w:styles xmlns:mc="http://schemas.openxmlformats.org/markup-compatibility/2006" xmlns:r="http://schemas.openxmlformats.org/officeDocument/2006/relationships" xmlns:w="http://schemas.openxmlformats.org/wordprocessingml/2006/main" xmlns:w14="http://schemas.microsoft.com/office/word/2010/wordml" xmlns:w15="http://schemas.microsoft.com/office/word/2012/wordml" xmlns:w16cid="http://schemas.microsoft.com/office/word/2016/wordml/cid" xmlns:w16se="http://schemas.microsoft.com/office/word/2015/wordml/symex" mc:Ignorable="w14 w15 w16se w16cid">
   <w:docDefaults>
     <w:rPrDefault>
       <w:rPr>
@@ -7632,7 +7619,7 @@
       </w:pPr>
     </w:pPrDefault>
   </w:docDefaults>
-  <w:latentStyles w:defLockedState="0" w:defUIPriority="99" w:defSemiHidden="0" w:defUnhideWhenUsed="0" w:defQFormat="0" w:count="376">
+  <w:latentStyles w:defLockedState="0" w:defUIPriority="99" w:defSemiHidden="0" w:defUnhideWhenUsed="0" w:defQFormat="0" w:count="375">
     <w:lsdException w:name="Normal" w:uiPriority="0" w:qFormat="1"/>
     <w:lsdException w:name="heading 1" w:uiPriority="9" w:qFormat="1"/>
     <w:lsdException w:name="heading 2" w:semiHidden="1" w:uiPriority="9" w:unhideWhenUsed="1" w:qFormat="1"/>
@@ -8008,7 +7995,6 @@
     <w:lsdException w:name="Smart Hyperlink" w:semiHidden="1" w:unhideWhenUsed="1"/>
     <w:lsdException w:name="Hashtag" w:semiHidden="1" w:unhideWhenUsed="1"/>
     <w:lsdException w:name="Unresolved Mention" w:semiHidden="1" w:unhideWhenUsed="1"/>
-    <w:lsdException w:name="Smart Link" w:semiHidden="1" w:unhideWhenUsed="1"/>
   </w:latentStyles>
   <w:style w:type="paragraph" w:default="1" w:styleId="Normal">
     <w:name w:val="Normal"/>
